--- a/04.Metodologia/4 Metodologia.docx
+++ b/04.Metodologia/4 Metodologia.docx
@@ -455,6 +455,19 @@
           <w:lang w:eastAsia="pt-BR" w:bidi="ar-SA"/>
         </w:rPr>
         <w:t>pontos.</w:t>
+      </w:r>
+    </w:p>
+    <w:p>
+      <w:pPr>
+        <w:widowControl/>
+        <w:suppressAutoHyphens w:val="0"/>
+        <w:jc w:val="both"/>
+        <w:rPr>
+          <w:kern w:val="2"/>
+        </w:rPr>
+      </w:pPr>
+      <w:r>
+        <w:t>No entanto, algumas instituições financeiras vêm adotando modelos de negócio exclusivamente digitais, optando pela não abertura de agências ou postos de atendimento físicos. Usualmente, esses bancos oferecem abertura de conta simplificada, dispensa ou valor mais baixo de tarifas, maior transparência, melhor experiência do cliente e integração com outros serviços financeiros de natureza complementar ou até serviços não financeiros. Essa estratégia tem sido adotada tanto por grupos empresariais novos, adquirindo uma instituição financeira já autorizada ou entrando com o processo de autorização de uma nova instituição financeira, quanto por conglomerados financeiros já consolidados, que visam a uma maior inserção nesse nicho de mercado de negócio digital.</w:t>
       </w:r>
     </w:p>
     <w:p>
